--- a/experiment3/EXPERIMENT – 03.docx
+++ b/experiment3/EXPERIMENT – 03.docx
@@ -31,6 +31,9 @@
     <w:p/>
     <w:p>
       <w:r>
+        <w:rPr>
+          <w:noProof/>
+        </w:rPr>
         <w:drawing>
           <wp:inline distT="0" distB="0" distL="0" distR="0" wp14:anchorId="0EFCB653" wp14:editId="5F14DFF3">
             <wp:extent cx="5943600" cy="841375"/>
@@ -464,7 +467,7 @@
     <w:p>
       <w:r>
         <w:pict w14:anchorId="665AE2DA">
-          <v:rect id="_x0000_i1030" style="width:0;height:1.5pt" o:hralign="center" o:hrstd="t" o:hr="t" fillcolor="#a0a0a0" stroked="f"/>
+          <v:rect id="_x0000_i1029" style="width:0;height:1.5pt" o:hralign="center" o:hrstd="t" o:hr="t" fillcolor="#a0a0a0" stroked="f"/>
         </w:pict>
       </w:r>
     </w:p>
@@ -897,7 +900,7 @@
     <w:p>
       <w:r>
         <w:pict w14:anchorId="1289E90E">
-          <v:rect id="_x0000_i1031" style="width:0;height:1.5pt" o:hralign="center" o:hrstd="t" o:hr="t" fillcolor="#a0a0a0" stroked="f"/>
+          <v:rect id="_x0000_i1030" style="width:0;height:1.5pt" o:hralign="center" o:hrstd="t" o:hr="t" fillcolor="#a0a0a0" stroked="f"/>
         </w:pict>
       </w:r>
       <w:bookmarkStart w:id="9" w:name="_qeftx2mz4gc9" w:colFirst="0" w:colLast="0"/>
@@ -1120,7 +1123,7 @@
     <w:p>
       <w:r>
         <w:pict w14:anchorId="43E885B4">
-          <v:rect id="_x0000_i1032" style="width:0;height:1.5pt" o:hralign="center" o:hrstd="t" o:hr="t" fillcolor="#a0a0a0" stroked="f"/>
+          <v:rect id="_x0000_i1031" style="width:0;height:1.5pt" o:hralign="center" o:hrstd="t" o:hr="t" fillcolor="#a0a0a0" stroked="f"/>
         </w:pict>
       </w:r>
     </w:p>
@@ -1199,23 +1202,7 @@
         <w:ind w:left="720"/>
       </w:pPr>
       <w:r>
-        <w:t xml:space="preserve">    </w:t>
-      </w:r>
-      <w:proofErr w:type="spellStart"/>
-      <w:r>
-        <w:t>violation_count</w:t>
-      </w:r>
-      <w:proofErr w:type="spellEnd"/>
-      <w:r>
-        <w:t xml:space="preserve"> </w:t>
-      </w:r>
-      <w:proofErr w:type="gramStart"/>
-      <w:r>
-        <w:t>INT :</w:t>
-      </w:r>
-      <w:proofErr w:type="gramEnd"/>
-      <w:r>
-        <w:t>= 3;</w:t>
+        <w:t xml:space="preserve">    r RECORD;</w:t>
       </w:r>
     </w:p>
     <w:p>
@@ -1233,15 +1220,7 @@
         <w:ind w:left="720"/>
       </w:pPr>
       <w:r>
-        <w:t xml:space="preserve">    IF </w:t>
-      </w:r>
-      <w:proofErr w:type="spellStart"/>
-      <w:r>
-        <w:t>violation_count</w:t>
-      </w:r>
-      <w:proofErr w:type="spellEnd"/>
-      <w:r>
-        <w:t xml:space="preserve"> = 0 THEN</w:t>
+        <w:t xml:space="preserve">    FOR r IN</w:t>
       </w:r>
     </w:p>
     <w:p>
@@ -1250,8 +1229,13 @@
         <w:ind w:left="720"/>
       </w:pPr>
       <w:r>
-        <w:t xml:space="preserve">        RAISE NOTICE 'NO VIOLATION';</w:t>
-      </w:r>
+        <w:t xml:space="preserve">        SELECT </w:t>
+      </w:r>
+      <w:proofErr w:type="spellStart"/>
+      <w:r>
+        <w:t>violation_count</w:t>
+      </w:r>
+      <w:proofErr w:type="spellEnd"/>
     </w:p>
     <w:p>
       <w:pPr>
@@ -1259,16 +1243,13 @@
         <w:ind w:left="720"/>
       </w:pPr>
       <w:r>
-        <w:t xml:space="preserve">    ELSIF </w:t>
+        <w:t xml:space="preserve">        FROM </w:t>
       </w:r>
       <w:proofErr w:type="spellStart"/>
       <w:r>
-        <w:t>violation_count</w:t>
+        <w:t>system_analysis</w:t>
       </w:r>
       <w:proofErr w:type="spellEnd"/>
-      <w:r>
-        <w:t xml:space="preserve"> BETWEEN 1 AND 2 THEN</w:t>
-      </w:r>
     </w:p>
     <w:p>
       <w:pPr>
@@ -1276,7 +1257,7 @@
         <w:ind w:left="720"/>
       </w:pPr>
       <w:r>
-        <w:t xml:space="preserve">        RAISE NOTICE 'Minor Violation';</w:t>
+        <w:t xml:space="preserve">    LOOP</w:t>
       </w:r>
     </w:p>
     <w:p>
@@ -1285,15 +1266,20 @@
         <w:ind w:left="720"/>
       </w:pPr>
       <w:r>
-        <w:t xml:space="preserve">    ELSIF </w:t>
+        <w:t xml:space="preserve">        IF </w:t>
       </w:r>
       <w:proofErr w:type="spellStart"/>
-      <w:r>
-        <w:t>violation_count</w:t>
+      <w:proofErr w:type="gramStart"/>
+      <w:r>
+        <w:t>r.violation</w:t>
+      </w:r>
+      <w:proofErr w:type="gramEnd"/>
+      <w:r>
+        <w:t>_count</w:t>
       </w:r>
       <w:proofErr w:type="spellEnd"/>
       <w:r>
-        <w:t xml:space="preserve"> BETWEEN 3 AND 4 THEN</w:t>
+        <w:t xml:space="preserve"> = 0 THEN</w:t>
       </w:r>
     </w:p>
     <w:p>
@@ -1302,7 +1288,7 @@
         <w:ind w:left="720"/>
       </w:pPr>
       <w:r>
-        <w:t xml:space="preserve">        RAISE NOTICE 'Moderate Violation';</w:t>
+        <w:t xml:space="preserve">            RAISE NOTICE 'NO VIOLATION';</w:t>
       </w:r>
     </w:p>
     <w:p>
@@ -1311,7 +1297,20 @@
         <w:ind w:left="720"/>
       </w:pPr>
       <w:r>
-        <w:t xml:space="preserve">    ELSE</w:t>
+        <w:t xml:space="preserve">        ELSIF </w:t>
+      </w:r>
+      <w:proofErr w:type="spellStart"/>
+      <w:proofErr w:type="gramStart"/>
+      <w:r>
+        <w:t>r.violation</w:t>
+      </w:r>
+      <w:proofErr w:type="gramEnd"/>
+      <w:r>
+        <w:t>_count</w:t>
+      </w:r>
+      <w:proofErr w:type="spellEnd"/>
+      <w:r>
+        <w:t xml:space="preserve"> BETWEEN 1 AND 2 THEN</w:t>
       </w:r>
     </w:p>
     <w:p>
@@ -1320,7 +1319,7 @@
         <w:ind w:left="720"/>
       </w:pPr>
       <w:r>
-        <w:t xml:space="preserve">        RAISE NOTICE 'Critical Violation';</w:t>
+        <w:t xml:space="preserve">            RAISE NOTICE 'Minor Violation';</w:t>
       </w:r>
     </w:p>
     <w:p>
@@ -1329,7 +1328,20 @@
         <w:ind w:left="720"/>
       </w:pPr>
       <w:r>
-        <w:t xml:space="preserve">    END IF;</w:t>
+        <w:t xml:space="preserve">        ELSIF </w:t>
+      </w:r>
+      <w:proofErr w:type="spellStart"/>
+      <w:proofErr w:type="gramStart"/>
+      <w:r>
+        <w:t>r.violation</w:t>
+      </w:r>
+      <w:proofErr w:type="gramEnd"/>
+      <w:r>
+        <w:t>_count</w:t>
+      </w:r>
+      <w:proofErr w:type="spellEnd"/>
+      <w:r>
+        <w:t xml:space="preserve"> BETWEEN 3 AND 4 THEN</w:t>
       </w:r>
     </w:p>
     <w:p>
@@ -1338,25 +1350,66 @@
         <w:ind w:left="720"/>
       </w:pPr>
       <w:r>
-        <w:t>END $$;</w:t>
+        <w:t xml:space="preserve">            RAISE NOTICE 'Moderate Violation';</w:t>
       </w:r>
     </w:p>
     <w:p>
       <w:pPr>
         <w:spacing w:after="240"/>
         <w:ind w:left="720"/>
-        <w:jc w:val="center"/>
-      </w:pPr>
-      <w:r>
-        <w:rPr>
-          <w:noProof/>
-        </w:rPr>
+      </w:pPr>
+      <w:r>
+        <w:t xml:space="preserve">        ELSE</w:t>
+      </w:r>
+    </w:p>
+    <w:p>
+      <w:pPr>
+        <w:spacing w:after="240"/>
+        <w:ind w:left="720"/>
+      </w:pPr>
+      <w:r>
         <w:lastRenderedPageBreak/>
+        <w:t xml:space="preserve">            RAISE NOTICE 'Critical Violation';</w:t>
+      </w:r>
+    </w:p>
+    <w:p>
+      <w:pPr>
+        <w:spacing w:after="240"/>
+        <w:ind w:left="720"/>
+      </w:pPr>
+      <w:r>
+        <w:t xml:space="preserve">        END IF;</w:t>
+      </w:r>
+    </w:p>
+    <w:p>
+      <w:pPr>
+        <w:spacing w:after="240"/>
+        <w:ind w:left="720"/>
+      </w:pPr>
+      <w:r>
+        <w:t xml:space="preserve">    END LOOP;</w:t>
+      </w:r>
+    </w:p>
+    <w:p>
+      <w:pPr>
+        <w:spacing w:after="240"/>
+        <w:ind w:left="720"/>
+      </w:pPr>
+      <w:r>
+        <w:t>END $$;</w:t>
+      </w:r>
+    </w:p>
+    <w:p>
+      <w:pPr>
+        <w:spacing w:after="240"/>
+        <w:ind w:left="720"/>
+      </w:pPr>
+      <w:r>
         <w:drawing>
-          <wp:inline distT="0" distB="0" distL="0" distR="0" wp14:anchorId="3D3087CD" wp14:editId="2F114442">
-            <wp:extent cx="4823460" cy="1627191"/>
-            <wp:effectExtent l="0" t="0" r="0" b="0"/>
-            <wp:docPr id="738752762" name="Picture 7"/>
+          <wp:inline distT="0" distB="0" distL="0" distR="0" wp14:anchorId="71DF64A4" wp14:editId="2224CB3C">
+            <wp:extent cx="5325218" cy="2791215"/>
+            <wp:effectExtent l="0" t="0" r="0" b="9525"/>
+            <wp:docPr id="1708488566" name="Picture 1"/>
             <wp:cNvGraphicFramePr>
               <a:graphicFrameLocks xmlns:a="http://schemas.openxmlformats.org/drawingml/2006/main" noChangeAspect="1"/>
             </wp:cNvGraphicFramePr>
@@ -1364,33 +1417,23 @@
               <a:graphicData uri="http://schemas.openxmlformats.org/drawingml/2006/picture">
                 <pic:pic xmlns:pic="http://schemas.openxmlformats.org/drawingml/2006/picture">
                   <pic:nvPicPr>
-                    <pic:cNvPr id="0" name="Picture 14"/>
-                    <pic:cNvPicPr>
-                      <a:picLocks noChangeAspect="1" noChangeArrowheads="1"/>
-                    </pic:cNvPicPr>
+                    <pic:cNvPr id="1708488566" name=""/>
+                    <pic:cNvPicPr/>
                   </pic:nvPicPr>
                   <pic:blipFill>
-                    <a:blip r:embed="rId12">
-                      <a:extLst>
-                        <a:ext uri="{28A0092B-C50C-407E-A947-70E740481C1C}">
-                          <a14:useLocalDpi xmlns:a14="http://schemas.microsoft.com/office/drawing/2010/main" val="0"/>
-                        </a:ext>
-                      </a:extLst>
-                    </a:blip>
-                    <a:srcRect/>
+                    <a:blip r:embed="rId12"/>
                     <a:stretch>
                       <a:fillRect/>
                     </a:stretch>
                   </pic:blipFill>
-                  <pic:spPr bwMode="auto">
+                  <pic:spPr>
                     <a:xfrm>
                       <a:off x="0" y="0"/>
-                      <a:ext cx="4849065" cy="1635829"/>
+                      <a:ext cx="5325218" cy="2791215"/>
                     </a:xfrm>
                     <a:prstGeom prst="rect">
                       <a:avLst/>
                     </a:prstGeom>
-                    <a:noFill/>
                   </pic:spPr>
                 </pic:pic>
               </a:graphicData>
@@ -1402,7 +1445,7 @@
     <w:p>
       <w:r>
         <w:pict w14:anchorId="5B63FC33">
-          <v:rect id="_x0000_i1033" style="width:0;height:1.5pt" o:hralign="center" o:hrstd="t" o:hr="t" fillcolor="#a0a0a0" stroked="f"/>
+          <v:rect id="_x0000_i1032" style="width:0;height:1.5pt" o:hralign="center" o:hrstd="t" o:hr="t" fillcolor="#a0a0a0" stroked="f"/>
         </w:pict>
       </w:r>
     </w:p>
@@ -1603,7 +1646,6 @@
     </w:p>
     <w:p>
       <w:r>
-        <w:lastRenderedPageBreak/>
         <w:t xml:space="preserve">        ELSIF </w:t>
       </w:r>
       <w:proofErr w:type="spellStart"/>
@@ -1706,7 +1748,7 @@
     <w:p>
       <w:r>
         <w:pict w14:anchorId="16BBAD48">
-          <v:rect id="_x0000_i1034" style="width:0;height:1.5pt" o:hralign="center" o:hrstd="t" o:hr="t" fillcolor="#a0a0a0" stroked="f"/>
+          <v:rect id="_x0000_i1033" style="width:0;height:1.5pt" o:hralign="center" o:hrstd="t" o:hr="t" fillcolor="#a0a0a0" stroked="f"/>
         </w:pict>
       </w:r>
     </w:p>
@@ -1786,6 +1828,7 @@
         <w:ind w:left="720"/>
       </w:pPr>
       <w:r>
+        <w:lastRenderedPageBreak/>
         <w:t xml:space="preserve">    </w:t>
       </w:r>
       <w:proofErr w:type="spellStart"/>
@@ -1883,7 +1926,6 @@
         <w:ind w:left="720"/>
       </w:pPr>
       <w:r>
-        <w:lastRenderedPageBreak/>
         <w:t xml:space="preserve">        ELSE 4</w:t>
       </w:r>
     </w:p>
@@ -1969,7 +2011,7 @@
     <w:p>
       <w:r>
         <w:pict w14:anchorId="6215615D">
-          <v:rect id="_x0000_i1035" style="width:0;height:1.5pt" o:hralign="center" o:hrstd="t" o:hr="t" fillcolor="#a0a0a0" stroked="f"/>
+          <v:rect id="_x0000_i1034" style="width:0;height:1.5pt" o:hralign="center" o:hrstd="t" o:hr="t" fillcolor="#a0a0a0" stroked="f"/>
         </w:pict>
       </w:r>
     </w:p>
@@ -2063,6 +2105,7 @@
         </w:numPr>
       </w:pPr>
       <w:r>
+        <w:lastRenderedPageBreak/>
         <w:t>Analytics</w:t>
       </w:r>
       <w:r>
@@ -2164,6 +2207,9 @@
       <w:pStyle w:val="Header"/>
     </w:pPr>
     <w:r>
+      <w:rPr>
+        <w:noProof/>
+      </w:rPr>
       <w:drawing>
         <wp:inline distT="0" distB="0" distL="0" distR="0" wp14:anchorId="51CBCF98" wp14:editId="1A806D26">
           <wp:extent cx="5943600" cy="1019175"/>
